--- a/Алгоритм.docx
+++ b/Алгоритм.docx
@@ -2,6 +2,20 @@
 <file path=word/document.xml><?xml version="1.0" encoding="utf-8"?>
 <w:document xmlns:wpc="http://schemas.microsoft.com/office/word/2010/wordprocessingCanvas" xmlns:mc="http://schemas.openxmlformats.org/markup-compatibility/2006" xmlns:o="urn:schemas-microsoft-com:office:office" xmlns:r="http://schemas.openxmlformats.org/officeDocument/2006/relationships" xmlns:m="http://schemas.openxmlformats.org/officeDocument/2006/math" xmlns:v="urn:schemas-microsoft-com:vml" xmlns:wp14="http://schemas.microsoft.com/office/word/2010/wordprocessingDrawing" xmlns:wp="http://schemas.openxmlformats.org/drawingml/2006/wordprocessingDrawing" xmlns:w10="urn:schemas-microsoft-com:office:word" xmlns:w="http://schemas.openxmlformats.org/wordprocessingml/2006/main" xmlns:w14="http://schemas.microsoft.com/office/word/2010/wordml" xmlns:wpg="http://schemas.microsoft.com/office/word/2010/wordprocessingGroup" xmlns:wpi="http://schemas.microsoft.com/office/word/2010/wordprocessingInk" xmlns:wne="http://schemas.microsoft.com/office/word/2006/wordml" xmlns:wps="http://schemas.microsoft.com/office/word/2010/wordprocessingShape" mc:Ignorable="w14 wp14">
   <w:body>
+    <w:p>
+      <w:pPr>
+        <w:jc w:val="center"/>
+        <w:rPr>
+          <w:b/>
+        </w:rPr>
+      </w:pPr>
+      <w:r>
+        <w:rPr>
+          <w:b/>
+        </w:rPr>
+        <w:t>Приложение 4. Алгоритм работы</w:t>
+      </w:r>
+    </w:p>
     <w:p>
       <w:r>
         <w:rPr>
@@ -9,13 +23,13 @@
           <w:lang w:eastAsia="ru-RU"/>
         </w:rPr>
         <w:drawing>
-          <wp:anchor distT="0" distB="0" distL="114300" distR="114300" simplePos="0" relativeHeight="251658240" behindDoc="1" locked="0" layoutInCell="1" allowOverlap="1">
+          <wp:anchor distT="0" distB="0" distL="114300" distR="114300" simplePos="0" relativeHeight="251658240" behindDoc="1" locked="0" layoutInCell="1" allowOverlap="1" wp14:anchorId="470427FF" wp14:editId="057F327D">
             <wp:simplePos x="0" y="0"/>
             <wp:positionH relativeFrom="column">
               <wp:posOffset>2790825</wp:posOffset>
             </wp:positionH>
             <wp:positionV relativeFrom="paragraph">
-              <wp:posOffset>5566410</wp:posOffset>
+              <wp:posOffset>5487035</wp:posOffset>
             </wp:positionV>
             <wp:extent cx="3162300" cy="3543300"/>
             <wp:effectExtent l="0" t="0" r="0" b="0"/>
@@ -72,7 +86,7 @@
         </w:drawing>
       </w:r>
       <w:r>
-        <w:object w:dxaOrig="9421" w:dyaOrig="12392">
+        <w:object w:dxaOrig="9721" w:dyaOrig="12545">
           <v:shapetype id="_x0000_t75" coordsize="21600,21600" o:spt="75" o:preferrelative="t" path="m@4@5l@4@11@9@11@9@5xe" filled="f" stroked="f">
             <v:stroke joinstyle="miter"/>
             <v:formulas>
@@ -92,10 +106,10 @@
             <v:path o:extrusionok="f" gradientshapeok="t" o:connecttype="rect"/>
             <o:lock v:ext="edit" aspectratio="t"/>
           </v:shapetype>
-          <v:shape id="_x0000_i1025" type="#_x0000_t75" style="width:467.4pt;height:614.4pt" o:ole="">
+          <v:shape id="_x0000_i1025" type="#_x0000_t75" style="width:467.4pt;height:603.6pt" o:ole="">
             <v:imagedata r:id="rId6" o:title=""/>
           </v:shape>
-          <o:OLEObject Type="Embed" ProgID="Visio.Drawing.11" ShapeID="_x0000_i1025" DrawAspect="Content" ObjectID="_1539065527" r:id="rId7"/>
+          <o:OLEObject Type="Embed" ProgID="Visio.Drawing.11" ShapeID="_x0000_i1025" DrawAspect="Content" ObjectID="_1539077172" r:id="rId7"/>
         </w:object>
       </w:r>
       <w:bookmarkStart w:id="0" w:name="_GoBack"/>
